--- a/Annotated Bibliography/Leite and Pinho 2017 Evaluating SN in higher educaiton.docx
+++ b/Annotated Bibliography/Leite and Pinho 2017 Evaluating SN in higher educaiton.docx
@@ -221,15 +221,7 @@
       </w:r>
       <w:proofErr w:type="spellEnd"/>
       <w:r>
-        <w:t xml:space="preserve">, 1992 p 119: “Social capital is the sum of the resources, actual or virtual, that accrue to an individual of a group </w:t>
-      </w:r>
-      <w:proofErr w:type="spellStart"/>
-      <w:r>
-        <w:t>vby</w:t>
-      </w:r>
-      <w:proofErr w:type="spellEnd"/>
-      <w:r>
-        <w:t xml:space="preserve"> virtue of possessing a durable network of more or less institutionalized relationships of mutual acquaintance and recognition</w:t>
+        <w:t>, 1992 p 119: “Social capital is the sum of the resources, actual or virtual, that accrue to an individual of a group by virtue of possessing a durable network of more or less institutionalized relationships of mutual acquaintance and recognition</w:t>
       </w:r>
       <w:r>
         <w:t>.</w:t>
@@ -257,13 +249,9 @@
       <w:r>
         <w:t xml:space="preserve">capital and should </w:t>
       </w:r>
-      <w:proofErr w:type="spellStart"/>
-      <w:proofErr w:type="gramStart"/>
-      <w:r>
-        <w:t>promate</w:t>
-      </w:r>
-      <w:proofErr w:type="spellEnd"/>
-      <w:proofErr w:type="gramEnd"/>
+      <w:r>
+        <w:t>promote</w:t>
+      </w:r>
       <w:r>
         <w:t xml:space="preserve"> the use and sharing of knowledge because there is a relational investment in search of gains that belonging to the group can provide</w:t>
       </w:r>
@@ -855,11 +843,9 @@
       <w:r>
         <w:t xml:space="preserve">performance </w:t>
       </w:r>
-      <w:proofErr w:type="spellStart"/>
-      <w:r>
-        <w:t>evauation</w:t>
-      </w:r>
-      <w:proofErr w:type="spellEnd"/>
+      <w:r>
+        <w:t>evaluation</w:t>
+      </w:r>
     </w:p>
     <w:p>
       <w:r>
@@ -1080,8 +1066,224 @@
         <w:t xml:space="preserve"> and knowledge management.</w:t>
       </w:r>
     </w:p>
-    <w:p/>
-    <w:p/>
+    <w:p>
+      <w:pPr>
+        <w:pBdr>
+          <w:bottom w:val="single" w:sz="12" w:space="1" w:color="auto"/>
+        </w:pBdr>
+      </w:pPr>
+    </w:p>
+    <w:p>
+      <w:pPr>
+        <w:pStyle w:val="NormalWeb"/>
+        <w:pBdr>
+          <w:top w:val="single" w:sz="2" w:space="0" w:color="D9D9E3"/>
+          <w:left w:val="single" w:sz="2" w:space="0" w:color="D9D9E3"/>
+          <w:bottom w:val="single" w:sz="2" w:space="0" w:color="D9D9E3"/>
+          <w:right w:val="single" w:sz="2" w:space="0" w:color="D9D9E3"/>
+        </w:pBdr>
+        <w:spacing w:before="0" w:beforeAutospacing="0" w:after="300" w:afterAutospacing="0"/>
+        <w:rPr>
+          <w:rFonts w:ascii="Segoe UI" w:hAnsi="Segoe UI" w:cs="Segoe UI"/>
+          <w:color w:val="374151"/>
+        </w:rPr>
+      </w:pPr>
+      <w:r>
+        <w:rPr>
+          <w:rFonts w:ascii="Segoe UI" w:hAnsi="Segoe UI" w:cs="Segoe UI"/>
+          <w:color w:val="374151"/>
+        </w:rPr>
+        <w:t xml:space="preserve">Leite and Pinho (2017) explore the dynamics of interpersonal relationships within academic research teams, emphasizing the crucial role of feeling connected among team members for both personal fulfillment and team resilience. They assert that the desire to join an </w:t>
+      </w:r>
+      <w:proofErr w:type="gramStart"/>
+      <w:r>
+        <w:rPr>
+          <w:rFonts w:ascii="Segoe UI" w:hAnsi="Segoe UI" w:cs="Segoe UI"/>
+          <w:color w:val="374151"/>
+        </w:rPr>
+        <w:t>academic network stems</w:t>
+      </w:r>
+      <w:proofErr w:type="gramEnd"/>
+      <w:r>
+        <w:rPr>
+          <w:rFonts w:ascii="Segoe UI" w:hAnsi="Segoe UI" w:cs="Segoe UI"/>
+          <w:color w:val="374151"/>
+        </w:rPr>
+        <w:t xml:space="preserve"> from the anticipation of engaging in a collaborative space for knowledge sharing and creation, which underpins the essence of academic collaboration (p. 32). Furthermore, they introduce the concept of social and scientific capital within research groups as an invaluable asset that surpasses the sum of its parts. This capital, enriched through internal and external interactions, fosters knowledge use and sharing, rooted in relational investments aimed at achieving collective benefits (pp. 32-33).</w:t>
+      </w:r>
+    </w:p>
+    <w:p>
+      <w:pPr>
+        <w:pStyle w:val="NormalWeb"/>
+        <w:pBdr>
+          <w:top w:val="single" w:sz="2" w:space="0" w:color="D9D9E3"/>
+          <w:left w:val="single" w:sz="2" w:space="0" w:color="D9D9E3"/>
+          <w:bottom w:val="single" w:sz="2" w:space="0" w:color="D9D9E3"/>
+          <w:right w:val="single" w:sz="2" w:space="0" w:color="D9D9E3"/>
+        </w:pBdr>
+        <w:spacing w:before="300" w:beforeAutospacing="0" w:after="300" w:afterAutospacing="0"/>
+        <w:rPr>
+          <w:rFonts w:ascii="Segoe UI" w:hAnsi="Segoe UI" w:cs="Segoe UI"/>
+          <w:color w:val="374151"/>
+        </w:rPr>
+      </w:pPr>
+      <w:r>
+        <w:rPr>
+          <w:rFonts w:ascii="Segoe UI" w:hAnsi="Segoe UI" w:cs="Segoe UI"/>
+          <w:color w:val="374151"/>
+        </w:rPr>
+        <w:t>The success of a team, according to Leite and Pinho, hinges on socio-psychological relations that foster a sense of belonging and trust, essential elements in a network where collaborative efforts coexist with competitive undercurrents (pp. 33-34). They highlight the significance of socio-psychological processes in socializing newcomers, thereby integrating them into the network through mentorship and peer modeling (p. 34). This integration process is pivotal in building a collaborative research culture where trust patterns and reciprocal exchanges thrive, ultimately contributing to the dissemination of science and ideas on a global scale (pp. 36-37, 39).</w:t>
+      </w:r>
+    </w:p>
+    <w:p>
+      <w:pPr>
+        <w:pStyle w:val="NormalWeb"/>
+        <w:pBdr>
+          <w:top w:val="single" w:sz="2" w:space="0" w:color="D9D9E3"/>
+          <w:left w:val="single" w:sz="2" w:space="0" w:color="D9D9E3"/>
+          <w:bottom w:val="single" w:sz="2" w:space="0" w:color="D9D9E3"/>
+          <w:right w:val="single" w:sz="2" w:space="0" w:color="D9D9E3"/>
+        </w:pBdr>
+        <w:spacing w:before="300" w:beforeAutospacing="0" w:after="300" w:afterAutospacing="0"/>
+        <w:rPr>
+          <w:rFonts w:ascii="Segoe UI" w:hAnsi="Segoe UI" w:cs="Segoe UI"/>
+          <w:color w:val="374151"/>
+        </w:rPr>
+      </w:pPr>
+      <w:proofErr w:type="gramStart"/>
+      <w:r>
+        <w:rPr>
+          <w:rFonts w:ascii="Segoe UI" w:hAnsi="Segoe UI" w:cs="Segoe UI"/>
+          <w:color w:val="374151"/>
+        </w:rPr>
+        <w:lastRenderedPageBreak/>
+        <w:t>In light of</w:t>
+      </w:r>
+      <w:proofErr w:type="gramEnd"/>
+      <w:r>
+        <w:rPr>
+          <w:rFonts w:ascii="Segoe UI" w:hAnsi="Segoe UI" w:cs="Segoe UI"/>
+          <w:color w:val="374151"/>
+        </w:rPr>
+        <w:t xml:space="preserve"> Leite and Pinho's findings, prioritizing team member integration becomes fundamental in fostering an environment conducive to successful interdisciplinary collaboration. This involves creating networks where individuals feel valued and connected, thereby enhancing the collective scientific and social capital. Such networks not only facilitate knowledge sharing and creation but also ensure that collaborations are resilient and productive, capable of transcending disciplinary boundaries for robust and innovative outcomes. This thesis aims to examine the extent to which the Grand Challenges initiative at Boise State promotes such interdisciplinary integration, seeking to understand the pre-existing culture of collaboration and how it has evolved with the initiative's investments (Leite &amp; Pinho, 2017).</w:t>
+      </w:r>
+    </w:p>
+    <w:p>
+      <w:pPr>
+        <w:pStyle w:val="NormalWeb"/>
+        <w:pBdr>
+          <w:top w:val="single" w:sz="2" w:space="0" w:color="D9D9E3"/>
+          <w:left w:val="single" w:sz="2" w:space="0" w:color="D9D9E3"/>
+          <w:bottom w:val="single" w:sz="2" w:space="0" w:color="D9D9E3"/>
+          <w:right w:val="single" w:sz="2" w:space="0" w:color="D9D9E3"/>
+        </w:pBdr>
+        <w:spacing w:before="300" w:beforeAutospacing="0" w:after="0" w:afterAutospacing="0"/>
+        <w:rPr>
+          <w:rFonts w:ascii="Segoe UI" w:hAnsi="Segoe UI" w:cs="Segoe UI"/>
+          <w:color w:val="374151"/>
+        </w:rPr>
+      </w:pPr>
+      <w:r>
+        <w:rPr>
+          <w:rFonts w:ascii="Segoe UI" w:hAnsi="Segoe UI" w:cs="Segoe UI"/>
+          <w:color w:val="374151"/>
+        </w:rPr>
+        <w:t>By focusing on the integration of team members from diverse disciplines, this research contributes to a deeper understanding of how interdisciplinary collaboration can be effectively nurtured, aligning with Boise State's strategic goals of fostering innovative and inclusive research environments.</w:t>
+      </w:r>
+    </w:p>
+    <w:p>
+      <w:pPr>
+        <w:pBdr>
+          <w:bottom w:val="single" w:sz="12" w:space="1" w:color="auto"/>
+        </w:pBdr>
+      </w:pPr>
+    </w:p>
+    <w:p>
+      <w:pPr>
+        <w:pStyle w:val="NormalWeb"/>
+        <w:pBdr>
+          <w:top w:val="single" w:sz="2" w:space="0" w:color="D9D9E3"/>
+          <w:left w:val="single" w:sz="2" w:space="0" w:color="D9D9E3"/>
+          <w:bottom w:val="single" w:sz="2" w:space="0" w:color="D9D9E3"/>
+          <w:right w:val="single" w:sz="2" w:space="0" w:color="D9D9E3"/>
+        </w:pBdr>
+        <w:spacing w:before="0" w:beforeAutospacing="0" w:after="300" w:afterAutospacing="0"/>
+        <w:rPr>
+          <w:rFonts w:ascii="Segoe UI" w:hAnsi="Segoe UI" w:cs="Segoe UI"/>
+          <w:color w:val="374151"/>
+        </w:rPr>
+      </w:pPr>
+      <w:r>
+        <w:rPr>
+          <w:rFonts w:ascii="Segoe UI" w:hAnsi="Segoe UI" w:cs="Segoe UI"/>
+          <w:color w:val="374151"/>
+        </w:rPr>
+        <w:t>Leite and Pinho (2017) delve into the multifaceted concept of scientific productivity, outlining it as a measurable outcome that encompasses both the inputs and outputs of research activities. They identify common inputs into the research process, including human and financial resources, infrastructures, and the body of existing knowledge. The outputs, on the other hand, range from the generation of new knowledge to tangible products like articles, book publications, patents, and training programs for researchers (p. 94). Importantly, Leite and Pinho emphasize that researchers hold diverse perspectives on evaluation procedures, suggesting that leadership within research networks and groups should periodically assess their actions, communication, and interaction dynamics to continually improve and choose appropriate indicators of research network productivity and excellence (RNPE).</w:t>
+      </w:r>
+    </w:p>
+    <w:p>
+      <w:pPr>
+        <w:pStyle w:val="NormalWeb"/>
+        <w:pBdr>
+          <w:top w:val="single" w:sz="2" w:space="0" w:color="D9D9E3"/>
+          <w:left w:val="single" w:sz="2" w:space="0" w:color="D9D9E3"/>
+          <w:bottom w:val="single" w:sz="2" w:space="0" w:color="D9D9E3"/>
+          <w:right w:val="single" w:sz="2" w:space="0" w:color="D9D9E3"/>
+        </w:pBdr>
+        <w:spacing w:before="300" w:beforeAutospacing="0" w:after="300" w:afterAutospacing="0"/>
+        <w:rPr>
+          <w:rFonts w:ascii="Segoe UI" w:hAnsi="Segoe UI" w:cs="Segoe UI"/>
+          <w:color w:val="374151"/>
+        </w:rPr>
+      </w:pPr>
+      <w:r>
+        <w:rPr>
+          <w:rFonts w:ascii="Segoe UI" w:hAnsi="Segoe UI" w:cs="Segoe UI"/>
+          <w:color w:val="374151"/>
+        </w:rPr>
+        <w:t>They also address concerns related to the evaluation of scientific productivity, noting that some researchers, particularly in the exact sciences, worry about the perceived lack of objectivity in qualitative indicators. However, they argue that any indicator can be quantified and analyzed statistically to ensure objectivity (p. 95). The authors advocate for participatory evaluation, emphasizing the importance of dialogue and discussion among network members to foster a culture of continual assessment and improvement. Such evaluative communication is seen as crucial for enhancing knowledge production, achieving strong scientific performance, and contributing to the education of new generations of researchers with a focus on ethical conduct and good scientific practices (pp. 85-97).</w:t>
+      </w:r>
+    </w:p>
+    <w:p>
+      <w:pPr>
+        <w:pStyle w:val="NormalWeb"/>
+        <w:pBdr>
+          <w:top w:val="single" w:sz="2" w:space="0" w:color="D9D9E3"/>
+          <w:left w:val="single" w:sz="2" w:space="0" w:color="D9D9E3"/>
+          <w:bottom w:val="single" w:sz="2" w:space="0" w:color="D9D9E3"/>
+          <w:right w:val="single" w:sz="2" w:space="0" w:color="D9D9E3"/>
+        </w:pBdr>
+        <w:spacing w:before="300" w:beforeAutospacing="0" w:after="0" w:afterAutospacing="0"/>
+        <w:rPr>
+          <w:rFonts w:ascii="Segoe UI" w:hAnsi="Segoe UI" w:cs="Segoe UI"/>
+          <w:color w:val="374151"/>
+        </w:rPr>
+      </w:pPr>
+      <w:r>
+        <w:rPr>
+          <w:rFonts w:ascii="Segoe UI" w:hAnsi="Segoe UI" w:cs="Segoe UI"/>
+          <w:color w:val="374151"/>
+        </w:rPr>
+        <w:lastRenderedPageBreak/>
+        <w:t xml:space="preserve">Drawing on Leite and Pinho's insights, examining professional networks through joint publications, grant proposals, committee involvement, conference participation, and university business becomes a practical approach to measuring scientific productivity within the context of the LOVE chapter. By evaluating these aspects of collaboration, we can gain a clearer understanding of the productivity and effectiveness of research networks. This approach aligns with the notion that scientific productivity is not just about the outputs but also involves a critical examination of how these outputs are achieved through collaborative efforts, and how they contribute to the broader scientific community and </w:t>
+      </w:r>
+      <w:proofErr w:type="gramStart"/>
+      <w:r>
+        <w:rPr>
+          <w:rFonts w:ascii="Segoe UI" w:hAnsi="Segoe UI" w:cs="Segoe UI"/>
+          <w:color w:val="374151"/>
+        </w:rPr>
+        <w:t>society as a whole</w:t>
+      </w:r>
+      <w:proofErr w:type="gramEnd"/>
+      <w:r>
+        <w:rPr>
+          <w:rFonts w:ascii="Segoe UI" w:hAnsi="Segoe UI" w:cs="Segoe UI"/>
+          <w:color w:val="374151"/>
+        </w:rPr>
+        <w:t>.</w:t>
+      </w:r>
+    </w:p>
     <w:p/>
     <w:sectPr>
       <w:pgSz w:w="12240" w:h="15840"/>
@@ -1531,6 +1733,24 @@
       <w:color w:val="666666"/>
     </w:rPr>
   </w:style>
+  <w:style w:type="paragraph" w:styleId="NormalWeb">
+    <w:name w:val="Normal (Web)"/>
+    <w:basedOn w:val="Normal"/>
+    <w:uiPriority w:val="99"/>
+    <w:semiHidden/>
+    <w:unhideWhenUsed/>
+    <w:rsid w:val="0014045E"/>
+    <w:pPr>
+      <w:spacing w:before="100" w:beforeAutospacing="1" w:after="100" w:afterAutospacing="1" w:line="240" w:lineRule="auto"/>
+    </w:pPr>
+    <w:rPr>
+      <w:rFonts w:ascii="Times New Roman" w:eastAsia="Times New Roman" w:hAnsi="Times New Roman" w:cs="Times New Roman"/>
+      <w:kern w:val="0"/>
+      <w:sz w:val="24"/>
+      <w:szCs w:val="24"/>
+      <w14:ligatures w14:val="none"/>
+    </w:rPr>
+  </w:style>
 </w:styles>
 </file>
 
@@ -1583,6 +1803,13 @@
     <w:pitch w:val="variable"/>
     <w:sig w:usb0="E0002EFF" w:usb1="C000785B" w:usb2="00000009" w:usb3="00000000" w:csb0="000001FF" w:csb1="00000000"/>
   </w:font>
+  <w:font w:name="Segoe UI">
+    <w:panose1 w:val="020B0502040204020203"/>
+    <w:charset w:val="00"/>
+    <w:family w:val="swiss"/>
+    <w:pitch w:val="variable"/>
+    <w:sig w:usb0="E4002EFF" w:usb1="C000E47F" w:usb2="00000009" w:usb3="00000000" w:csb0="000001FF" w:csb1="00000000"/>
+  </w:font>
   <w:font w:name="Calibri Light">
     <w:panose1 w:val="020F0302020204030204"/>
     <w:charset w:val="00"/>
@@ -1610,6 +1837,8 @@
   <w:rsids>
     <w:rsidRoot w:val="00E20406"/>
     <w:rsid w:val="006C5F2F"/>
+    <w:rsid w:val="00C066FD"/>
+    <w:rsid w:val="00DF666B"/>
     <w:rsid w:val="00E20406"/>
   </w:rsids>
   <m:mathPr>
